--- a/WebContent/word/workEffAna.docx
+++ b/WebContent/word/workEffAna.docx
@@ -98,6 +98,17 @@
     </w:p>
     <w:p>
       <w:pPr>
+        <w:jc w:val="left"/>
+      </w:pPr>
+      <w:r>
+        <w:rPr>
+          <w:color w:val="FF0000"/>
+        </w:rPr>
+        <w:t>${analyseResult1}</w:t>
+      </w:r>
+    </w:p>
+    <w:p>
+      <w:pPr>
         <w:jc w:val="center"/>
       </w:pPr>
       <w:r>
@@ -105,6 +116,20 @@
           <w:rFonts w:hint="eastAsia"/>
         </w:rPr>
         <w:t>${pic1}</w:t>
+      </w:r>
+    </w:p>
+    <w:p>
+      <w:pPr>
+        <w:jc w:val="left"/>
+        <w:rPr>
+          <w:color w:val="FF0000"/>
+        </w:rPr>
+      </w:pPr>
+      <w:r>
+        <w:rPr>
+          <w:color w:val="FF0000"/>
+        </w:rPr>
+        <w:t>${analyseResult2}</w:t>
       </w:r>
     </w:p>
     <w:sectPr>
